--- a/assignment1/submission/NLP-Assignment1-LitReview.docx
+++ b/assignment1/submission/NLP-Assignment1-LitReview.docx
@@ -153,7 +153,7 @@
             </w:rPr>
             <w:fldChar w:fldCharType="separate"/>
           </w:r>
-          <w:hyperlink w:anchor="_Toc88832154" w:history="1">
+          <w:hyperlink w:anchor="_Toc88849002" w:history="1">
             <w:r>
               <w:rPr>
                 <w:rStyle w:val="Hyperlink"/>
@@ -181,7 +181,7 @@
                 <w:noProof/>
                 <w:webHidden/>
               </w:rPr>
-              <w:instrText xml:space="preserve"> PAGEREF _Toc88832154 \h </w:instrText>
+              <w:instrText xml:space="preserve"> PAGEREF _Toc88849002 \h </w:instrText>
             </w:r>
             <w:r>
               <w:rPr>
@@ -226,7 +226,7 @@
               <w:lang w:val="en-IE" w:eastAsia="en-GB"/>
             </w:rPr>
           </w:pPr>
-          <w:hyperlink w:anchor="_Toc88832155" w:history="1">
+          <w:hyperlink w:anchor="_Toc88849003" w:history="1">
             <w:r>
               <w:rPr>
                 <w:rStyle w:val="Hyperlink"/>
@@ -254,7 +254,7 @@
                 <w:noProof/>
                 <w:webHidden/>
               </w:rPr>
-              <w:instrText xml:space="preserve"> PAGEREF _Toc88832155 \h </w:instrText>
+              <w:instrText xml:space="preserve"> PAGEREF _Toc88849003 \h </w:instrText>
             </w:r>
             <w:r>
               <w:rPr>
@@ -299,7 +299,7 @@
               <w:lang w:val="en-IE" w:eastAsia="en-GB"/>
             </w:rPr>
           </w:pPr>
-          <w:hyperlink w:anchor="_Toc88832156" w:history="1">
+          <w:hyperlink w:anchor="_Toc88849004" w:history="1">
             <w:r>
               <w:rPr>
                 <w:rStyle w:val="Hyperlink"/>
@@ -327,7 +327,7 @@
                 <w:noProof/>
                 <w:webHidden/>
               </w:rPr>
-              <w:instrText xml:space="preserve"> PAGEREF _Toc88832156 \h </w:instrText>
+              <w:instrText xml:space="preserve"> PAGEREF _Toc88849004 \h </w:instrText>
             </w:r>
             <w:r>
               <w:rPr>
@@ -372,7 +372,7 @@
               <w:lang w:val="en-IE" w:eastAsia="en-GB"/>
             </w:rPr>
           </w:pPr>
-          <w:hyperlink w:anchor="_Toc88832157" w:history="1">
+          <w:hyperlink w:anchor="_Toc88849005" w:history="1">
             <w:r>
               <w:rPr>
                 <w:rStyle w:val="Hyperlink"/>
@@ -400,7 +400,7 @@
                 <w:noProof/>
                 <w:webHidden/>
               </w:rPr>
-              <w:instrText xml:space="preserve"> PAGEREF _Toc88832157 \h </w:instrText>
+              <w:instrText xml:space="preserve"> PAGEREF _Toc88849005 \h </w:instrText>
             </w:r>
             <w:r>
               <w:rPr>
@@ -445,7 +445,7 @@
               <w:lang w:val="en-IE" w:eastAsia="en-GB"/>
             </w:rPr>
           </w:pPr>
-          <w:hyperlink w:anchor="_Toc88832158" w:history="1">
+          <w:hyperlink w:anchor="_Toc88849006" w:history="1">
             <w:r>
               <w:rPr>
                 <w:rStyle w:val="Hyperlink"/>
@@ -473,7 +473,7 @@
                 <w:noProof/>
                 <w:webHidden/>
               </w:rPr>
-              <w:instrText xml:space="preserve"> PAGEREF _Toc88832158 \h </w:instrText>
+              <w:instrText xml:space="preserve"> PAGEREF _Toc88849006 \h </w:instrText>
             </w:r>
             <w:r>
               <w:rPr>
@@ -518,7 +518,7 @@
               <w:lang w:val="en-IE" w:eastAsia="en-GB"/>
             </w:rPr>
           </w:pPr>
-          <w:hyperlink w:anchor="_Toc88832159" w:history="1">
+          <w:hyperlink w:anchor="_Toc88849007" w:history="1">
             <w:r>
               <w:rPr>
                 <w:rStyle w:val="Hyperlink"/>
@@ -546,7 +546,7 @@
                 <w:noProof/>
                 <w:webHidden/>
               </w:rPr>
-              <w:instrText xml:space="preserve"> PAGEREF _Toc88832159 \h </w:instrText>
+              <w:instrText xml:space="preserve"> PAGEREF _Toc88849007 \h </w:instrText>
             </w:r>
             <w:r>
               <w:rPr>
@@ -591,7 +591,7 @@
               <w:lang w:val="en-IE" w:eastAsia="en-GB"/>
             </w:rPr>
           </w:pPr>
-          <w:hyperlink w:anchor="_Toc88832160" w:history="1">
+          <w:hyperlink w:anchor="_Toc88849008" w:history="1">
             <w:r>
               <w:rPr>
                 <w:rStyle w:val="Hyperlink"/>
@@ -619,7 +619,7 @@
                 <w:noProof/>
                 <w:webHidden/>
               </w:rPr>
-              <w:instrText xml:space="preserve"> PAGEREF _Toc88832160 \h </w:instrText>
+              <w:instrText xml:space="preserve"> PAGEREF _Toc88849008 \h </w:instrText>
             </w:r>
             <w:r>
               <w:rPr>
@@ -664,7 +664,7 @@
               <w:lang w:val="en-IE" w:eastAsia="en-GB"/>
             </w:rPr>
           </w:pPr>
-          <w:hyperlink w:anchor="_Toc88832161" w:history="1">
+          <w:hyperlink w:anchor="_Toc88849009" w:history="1">
             <w:r>
               <w:rPr>
                 <w:rStyle w:val="Hyperlink"/>
@@ -692,7 +692,7 @@
                 <w:noProof/>
                 <w:webHidden/>
               </w:rPr>
-              <w:instrText xml:space="preserve"> PAGEREF _Toc88832161 \h </w:instrText>
+              <w:instrText xml:space="preserve"> PAGEREF _Toc88849009 \h </w:instrText>
             </w:r>
             <w:r>
               <w:rPr>
@@ -737,7 +737,7 @@
               <w:lang w:val="en-IE" w:eastAsia="en-GB"/>
             </w:rPr>
           </w:pPr>
-          <w:hyperlink w:anchor="_Toc88832162" w:history="1">
+          <w:hyperlink w:anchor="_Toc88849010" w:history="1">
             <w:r>
               <w:rPr>
                 <w:rStyle w:val="Hyperlink"/>
@@ -765,7 +765,7 @@
                 <w:noProof/>
                 <w:webHidden/>
               </w:rPr>
-              <w:instrText xml:space="preserve"> PAGEREF _Toc88832162 \h </w:instrText>
+              <w:instrText xml:space="preserve"> PAGEREF _Toc88849010 \h </w:instrText>
             </w:r>
             <w:r>
               <w:rPr>
@@ -810,7 +810,7 @@
               <w:lang w:val="en-IE" w:eastAsia="en-GB"/>
             </w:rPr>
           </w:pPr>
-          <w:hyperlink w:anchor="_Toc88832163" w:history="1">
+          <w:hyperlink w:anchor="_Toc88849011" w:history="1">
             <w:r>
               <w:rPr>
                 <w:rStyle w:val="Hyperlink"/>
@@ -838,7 +838,7 @@
                 <w:noProof/>
                 <w:webHidden/>
               </w:rPr>
-              <w:instrText xml:space="preserve"> PAGEREF _Toc88832163 \h </w:instrText>
+              <w:instrText xml:space="preserve"> PAGEREF _Toc88849011 \h </w:instrText>
             </w:r>
             <w:r>
               <w:rPr>
@@ -883,7 +883,7 @@
               <w:lang w:val="en-IE" w:eastAsia="en-GB"/>
             </w:rPr>
           </w:pPr>
-          <w:hyperlink w:anchor="_Toc88832164" w:history="1">
+          <w:hyperlink w:anchor="_Toc88849012" w:history="1">
             <w:r>
               <w:rPr>
                 <w:rStyle w:val="Hyperlink"/>
@@ -911,7 +911,7 @@
                 <w:noProof/>
                 <w:webHidden/>
               </w:rPr>
-              <w:instrText xml:space="preserve"> PAGEREF _Toc88832164 \h </w:instrText>
+              <w:instrText xml:space="preserve"> PAGEREF _Toc88849012 \h </w:instrText>
             </w:r>
             <w:r>
               <w:rPr>
@@ -956,7 +956,7 @@
               <w:lang w:val="en-IE" w:eastAsia="en-GB"/>
             </w:rPr>
           </w:pPr>
-          <w:hyperlink w:anchor="_Toc88832165" w:history="1">
+          <w:hyperlink w:anchor="_Toc88849013" w:history="1">
             <w:r>
               <w:rPr>
                 <w:rStyle w:val="Hyperlink"/>
@@ -984,7 +984,7 @@
                 <w:noProof/>
                 <w:webHidden/>
               </w:rPr>
-              <w:instrText xml:space="preserve"> PAGEREF _Toc88832165 \h </w:instrText>
+              <w:instrText xml:space="preserve"> PAGEREF _Toc88849013 \h </w:instrText>
             </w:r>
             <w:r>
               <w:rPr>
@@ -1029,7 +1029,7 @@
               <w:lang w:val="en-IE" w:eastAsia="en-GB"/>
             </w:rPr>
           </w:pPr>
-          <w:hyperlink w:anchor="_Toc88832166" w:history="1">
+          <w:hyperlink w:anchor="_Toc88849014" w:history="1">
             <w:r>
               <w:rPr>
                 <w:rStyle w:val="Hyperlink"/>
@@ -1057,7 +1057,7 @@
                 <w:noProof/>
                 <w:webHidden/>
               </w:rPr>
-              <w:instrText xml:space="preserve"> PAGEREF _Toc88832166 \h </w:instrText>
+              <w:instrText xml:space="preserve"> PAGEREF _Toc88849014 \h </w:instrText>
             </w:r>
             <w:r>
               <w:rPr>
@@ -1102,7 +1102,7 @@
               <w:lang w:val="en-IE" w:eastAsia="en-GB"/>
             </w:rPr>
           </w:pPr>
-          <w:hyperlink w:anchor="_Toc88832167" w:history="1">
+          <w:hyperlink w:anchor="_Toc88849015" w:history="1">
             <w:r>
               <w:rPr>
                 <w:rStyle w:val="Hyperlink"/>
@@ -1130,7 +1130,7 @@
                 <w:noProof/>
                 <w:webHidden/>
               </w:rPr>
-              <w:instrText xml:space="preserve"> PAGEREF _Toc88832167 \h </w:instrText>
+              <w:instrText xml:space="preserve"> PAGEREF _Toc88849015 \h </w:instrText>
             </w:r>
             <w:r>
               <w:rPr>
@@ -1175,7 +1175,7 @@
               <w:lang w:val="en-IE" w:eastAsia="en-GB"/>
             </w:rPr>
           </w:pPr>
-          <w:hyperlink w:anchor="_Toc88832168" w:history="1">
+          <w:hyperlink w:anchor="_Toc88849016" w:history="1">
             <w:r>
               <w:rPr>
                 <w:rStyle w:val="Hyperlink"/>
@@ -1203,7 +1203,7 @@
                 <w:noProof/>
                 <w:webHidden/>
               </w:rPr>
-              <w:instrText xml:space="preserve"> PAGEREF _Toc88832168 \h </w:instrText>
+              <w:instrText xml:space="preserve"> PAGEREF _Toc88849016 \h </w:instrText>
             </w:r>
             <w:r>
               <w:rPr>
@@ -1248,7 +1248,7 @@
               <w:lang w:val="en-IE" w:eastAsia="en-GB"/>
             </w:rPr>
           </w:pPr>
-          <w:hyperlink w:anchor="_Toc88832169" w:history="1">
+          <w:hyperlink w:anchor="_Toc88849017" w:history="1">
             <w:r>
               <w:rPr>
                 <w:rStyle w:val="Hyperlink"/>
@@ -1276,7 +1276,7 @@
                 <w:noProof/>
                 <w:webHidden/>
               </w:rPr>
-              <w:instrText xml:space="preserve"> PAGEREF _Toc88832169 \h </w:instrText>
+              <w:instrText xml:space="preserve"> PAGEREF _Toc88849017 \h </w:instrText>
             </w:r>
             <w:r>
               <w:rPr>
@@ -1321,7 +1321,7 @@
               <w:lang w:val="en-IE" w:eastAsia="en-GB"/>
             </w:rPr>
           </w:pPr>
-          <w:hyperlink w:anchor="_Toc88832170" w:history="1">
+          <w:hyperlink w:anchor="_Toc88849018" w:history="1">
             <w:r>
               <w:rPr>
                 <w:rStyle w:val="Hyperlink"/>
@@ -1349,7 +1349,7 @@
                 <w:noProof/>
                 <w:webHidden/>
               </w:rPr>
-              <w:instrText xml:space="preserve"> PAGEREF _Toc88832170 \h </w:instrText>
+              <w:instrText xml:space="preserve"> PAGEREF _Toc88849018 \h </w:instrText>
             </w:r>
             <w:r>
               <w:rPr>
@@ -1394,7 +1394,7 @@
               <w:lang w:val="en-IE" w:eastAsia="en-GB"/>
             </w:rPr>
           </w:pPr>
-          <w:hyperlink w:anchor="_Toc88832171" w:history="1">
+          <w:hyperlink w:anchor="_Toc88849019" w:history="1">
             <w:r>
               <w:rPr>
                 <w:rStyle w:val="Hyperlink"/>
@@ -1421,7 +1421,7 @@
                 <w:noProof/>
                 <w:webHidden/>
               </w:rPr>
-              <w:instrText xml:space="preserve"> PAGEREF _Toc88832171 \h </w:instrText>
+              <w:instrText xml:space="preserve"> PAGEREF _Toc88849019 \h </w:instrText>
             </w:r>
             <w:r>
               <w:rPr>
@@ -1466,7 +1466,7 @@
               <w:lang w:val="en-IE" w:eastAsia="en-GB"/>
             </w:rPr>
           </w:pPr>
-          <w:hyperlink w:anchor="_Toc88832172" w:history="1">
+          <w:hyperlink w:anchor="_Toc88849020" w:history="1">
             <w:r>
               <w:rPr>
                 <w:rStyle w:val="Hyperlink"/>
@@ -1494,7 +1494,7 @@
                 <w:noProof/>
                 <w:webHidden/>
               </w:rPr>
-              <w:instrText xml:space="preserve"> PAGEREF _Toc88832172 \h </w:instrText>
+              <w:instrText xml:space="preserve"> PAGEREF _Toc88849020 \h </w:instrText>
             </w:r>
             <w:r>
               <w:rPr>
@@ -1539,7 +1539,7 @@
               <w:lang w:val="en-IE" w:eastAsia="en-GB"/>
             </w:rPr>
           </w:pPr>
-          <w:hyperlink w:anchor="_Toc88832173" w:history="1">
+          <w:hyperlink w:anchor="_Toc88849021" w:history="1">
             <w:r>
               <w:rPr>
                 <w:rStyle w:val="Hyperlink"/>
@@ -1567,7 +1567,7 @@
                 <w:noProof/>
                 <w:webHidden/>
               </w:rPr>
-              <w:instrText xml:space="preserve"> PAGEREF _Toc88832173 \h </w:instrText>
+              <w:instrText xml:space="preserve"> PAGEREF _Toc88849021 \h </w:instrText>
             </w:r>
             <w:r>
               <w:rPr>
@@ -1612,7 +1612,7 @@
               <w:lang w:val="en-IE" w:eastAsia="en-GB"/>
             </w:rPr>
           </w:pPr>
-          <w:hyperlink w:anchor="_Toc88832174" w:history="1">
+          <w:hyperlink w:anchor="_Toc88849022" w:history="1">
             <w:r>
               <w:rPr>
                 <w:rStyle w:val="Hyperlink"/>
@@ -1640,7 +1640,7 @@
                 <w:noProof/>
                 <w:webHidden/>
               </w:rPr>
-              <w:instrText xml:space="preserve"> PAGEREF _Toc88832174 \h </w:instrText>
+              <w:instrText xml:space="preserve"> PAGEREF _Toc88849022 \h </w:instrText>
             </w:r>
             <w:r>
               <w:rPr>
@@ -1685,7 +1685,7 @@
               <w:lang w:val="en-IE" w:eastAsia="en-GB"/>
             </w:rPr>
           </w:pPr>
-          <w:hyperlink w:anchor="_Toc88832175" w:history="1">
+          <w:hyperlink w:anchor="_Toc88849023" w:history="1">
             <w:r>
               <w:rPr>
                 <w:rStyle w:val="Hyperlink"/>
@@ -1713,7 +1713,7 @@
                 <w:noProof/>
                 <w:webHidden/>
               </w:rPr>
-              <w:instrText xml:space="preserve"> PAGEREF _Toc88832175 \h </w:instrText>
+              <w:instrText xml:space="preserve"> PAGEREF _Toc88849023 \h </w:instrText>
             </w:r>
             <w:r>
               <w:rPr>
@@ -1758,7 +1758,7 @@
               <w:lang w:val="en-IE" w:eastAsia="en-GB"/>
             </w:rPr>
           </w:pPr>
-          <w:hyperlink w:anchor="_Toc88832176" w:history="1">
+          <w:hyperlink w:anchor="_Toc88849024" w:history="1">
             <w:r>
               <w:rPr>
                 <w:rStyle w:val="Hyperlink"/>
@@ -1786,7 +1786,7 @@
                 <w:noProof/>
                 <w:webHidden/>
               </w:rPr>
-              <w:instrText xml:space="preserve"> PAGEREF _Toc88832176 \h </w:instrText>
+              <w:instrText xml:space="preserve"> PAGEREF _Toc88849024 \h </w:instrText>
             </w:r>
             <w:r>
               <w:rPr>
@@ -1831,7 +1831,7 @@
               <w:lang w:val="en-IE" w:eastAsia="en-GB"/>
             </w:rPr>
           </w:pPr>
-          <w:hyperlink w:anchor="_Toc88832177" w:history="1">
+          <w:hyperlink w:anchor="_Toc88849025" w:history="1">
             <w:r>
               <w:rPr>
                 <w:rStyle w:val="Hyperlink"/>
@@ -1858,7 +1858,7 @@
                 <w:noProof/>
                 <w:webHidden/>
               </w:rPr>
-              <w:instrText xml:space="preserve"> PAGEREF _Toc88832177 \h </w:instrText>
+              <w:instrText xml:space="preserve"> PAGEREF _Toc88849025 \h </w:instrText>
             </w:r>
             <w:r>
               <w:rPr>
@@ -1903,7 +1903,7 @@
               <w:lang w:val="en-IE" w:eastAsia="en-GB"/>
             </w:rPr>
           </w:pPr>
-          <w:hyperlink w:anchor="_Toc88832178" w:history="1">
+          <w:hyperlink w:anchor="_Toc88849026" w:history="1">
             <w:r>
               <w:rPr>
                 <w:rStyle w:val="Hyperlink"/>
@@ -1931,7 +1931,7 @@
                 <w:noProof/>
                 <w:webHidden/>
               </w:rPr>
-              <w:instrText xml:space="preserve"> PAGEREF _Toc88832178 \h </w:instrText>
+              <w:instrText xml:space="preserve"> PAGEREF _Toc88849026 \h </w:instrText>
             </w:r>
             <w:r>
               <w:rPr>
@@ -1976,7 +1976,7 @@
               <w:lang w:val="en-IE" w:eastAsia="en-GB"/>
             </w:rPr>
           </w:pPr>
-          <w:hyperlink w:anchor="_Toc88832179" w:history="1">
+          <w:hyperlink w:anchor="_Toc88849027" w:history="1">
             <w:r>
               <w:rPr>
                 <w:rStyle w:val="Hyperlink"/>
@@ -2004,7 +2004,7 @@
                 <w:noProof/>
                 <w:webHidden/>
               </w:rPr>
-              <w:instrText xml:space="preserve"> PAGEREF _Toc88832179 \h </w:instrText>
+              <w:instrText xml:space="preserve"> PAGEREF _Toc88849027 \h </w:instrText>
             </w:r>
             <w:r>
               <w:rPr>
@@ -2074,7 +2074,7 @@
           <w:rFonts w:ascii="Times New Roman" w:hAnsi="Times New Roman" w:cs="Times New Roman"/>
         </w:rPr>
       </w:pPr>
-      <w:bookmarkStart w:id="0" w:name="_Toc88832154"/>
+      <w:bookmarkStart w:id="0" w:name="_Toc88849002"/>
       <w:r>
         <w:rPr>
           <w:rFonts w:ascii="Times New Roman" w:hAnsi="Times New Roman" w:cs="Times New Roman"/>
@@ -2135,7 +2135,7 @@
           <w:iCs w:val="0"/>
         </w:rPr>
       </w:pPr>
-      <w:bookmarkStart w:id="1" w:name="_Toc88832155"/>
+      <w:bookmarkStart w:id="1" w:name="_Toc88849003"/>
       <w:r>
         <w:rPr>
           <w:rStyle w:val="IntenseEmphasis"/>
@@ -3115,7 +3115,7 @@
           <w:iCs w:val="0"/>
         </w:rPr>
       </w:pPr>
-      <w:bookmarkStart w:id="2" w:name="_Toc88832156"/>
+      <w:bookmarkStart w:id="2" w:name="_Toc88849004"/>
       <w:r>
         <w:rPr>
           <w:rStyle w:val="IntenseEmphasis"/>
@@ -3531,7 +3531,7 @@
           <w:color w:val="2F5496" w:themeColor="accent1" w:themeShade="BF"/>
         </w:rPr>
       </w:pPr>
-      <w:bookmarkStart w:id="3" w:name="_Toc88832157"/>
+      <w:bookmarkStart w:id="3" w:name="_Toc88849005"/>
       <w:r>
         <w:rPr>
           <w:rStyle w:val="IntenseEmphasis"/>
@@ -3802,7 +3802,7 @@
           <w:iCs w:val="0"/>
         </w:rPr>
       </w:pPr>
-      <w:bookmarkStart w:id="4" w:name="_Toc88832158"/>
+      <w:bookmarkStart w:id="4" w:name="_Toc88849006"/>
       <w:r>
         <w:rPr>
           <w:rStyle w:val="IntenseEmphasis"/>
@@ -3878,7 +3878,7 @@
           <w:iCs w:val="0"/>
         </w:rPr>
       </w:pPr>
-      <w:bookmarkStart w:id="5" w:name="_Toc88832159"/>
+      <w:bookmarkStart w:id="5" w:name="_Toc88849007"/>
       <w:r>
         <w:rPr>
           <w:rStyle w:val="IntenseEmphasis"/>
@@ -4357,7 +4357,7 @@
           <w:rFonts w:ascii="Times New Roman" w:hAnsi="Times New Roman" w:cs="Times New Roman"/>
         </w:rPr>
       </w:pPr>
-      <w:bookmarkStart w:id="6" w:name="_Toc88832160"/>
+      <w:bookmarkStart w:id="6" w:name="_Toc88849008"/>
       <w:r>
         <w:rPr>
           <w:rFonts w:ascii="Times New Roman" w:hAnsi="Times New Roman" w:cs="Times New Roman"/>
@@ -4380,7 +4380,7 @@
           <w:rFonts w:ascii="Times New Roman" w:hAnsi="Times New Roman" w:cs="Times New Roman"/>
         </w:rPr>
       </w:pPr>
-      <w:bookmarkStart w:id="7" w:name="_Toc88832161"/>
+      <w:bookmarkStart w:id="7" w:name="_Toc88849009"/>
       <w:r>
         <w:rPr>
           <w:rFonts w:ascii="Times New Roman" w:hAnsi="Times New Roman" w:cs="Times New Roman"/>
@@ -4639,7 +4639,7 @@
           <w:rFonts w:ascii="Times New Roman" w:hAnsi="Times New Roman" w:cs="Times New Roman"/>
         </w:rPr>
       </w:pPr>
-      <w:bookmarkStart w:id="8" w:name="_Toc88832162"/>
+      <w:bookmarkStart w:id="8" w:name="_Toc88849010"/>
       <w:r>
         <w:rPr>
           <w:rFonts w:ascii="Times New Roman" w:hAnsi="Times New Roman" w:cs="Times New Roman"/>
@@ -4814,7 +4814,7 @@
           <w:rFonts w:ascii="Times New Roman" w:hAnsi="Times New Roman" w:cs="Times New Roman"/>
         </w:rPr>
       </w:pPr>
-      <w:bookmarkStart w:id="9" w:name="_Toc88832163"/>
+      <w:bookmarkStart w:id="9" w:name="_Toc88849011"/>
       <w:r>
         <w:rPr>
           <w:rFonts w:ascii="Times New Roman" w:hAnsi="Times New Roman" w:cs="Times New Roman"/>
@@ -5339,7 +5339,7 @@
           <w:rFonts w:ascii="Times New Roman" w:hAnsi="Times New Roman" w:cs="Times New Roman"/>
         </w:rPr>
       </w:pPr>
-      <w:bookmarkStart w:id="10" w:name="_Toc88832164"/>
+      <w:bookmarkStart w:id="10" w:name="_Toc88849012"/>
       <w:r>
         <w:rPr>
           <w:rFonts w:ascii="Times New Roman" w:hAnsi="Times New Roman" w:cs="Times New Roman"/>
@@ -5362,7 +5362,7 @@
           <w:rFonts w:ascii="Times New Roman" w:hAnsi="Times New Roman" w:cs="Times New Roman"/>
         </w:rPr>
       </w:pPr>
-      <w:bookmarkStart w:id="11" w:name="_Toc88832165"/>
+      <w:bookmarkStart w:id="11" w:name="_Toc88849013"/>
       <w:r>
         <w:rPr>
           <w:rFonts w:ascii="Times New Roman" w:hAnsi="Times New Roman" w:cs="Times New Roman"/>
@@ -5570,7 +5570,7 @@
           <w:rFonts w:ascii="Times New Roman" w:hAnsi="Times New Roman" w:cs="Times New Roman"/>
         </w:rPr>
       </w:pPr>
-      <w:bookmarkStart w:id="12" w:name="_Toc88832166"/>
+      <w:bookmarkStart w:id="12" w:name="_Toc88849014"/>
       <w:r>
         <w:rPr>
           <w:rFonts w:ascii="Times New Roman" w:hAnsi="Times New Roman" w:cs="Times New Roman"/>
@@ -5694,7 +5694,7 @@
           <w:rFonts w:ascii="Times New Roman" w:hAnsi="Times New Roman" w:cs="Times New Roman"/>
         </w:rPr>
       </w:pPr>
-      <w:bookmarkStart w:id="13" w:name="_Toc88832167"/>
+      <w:bookmarkStart w:id="13" w:name="_Toc88849015"/>
       <w:r>
         <w:rPr>
           <w:rFonts w:ascii="Times New Roman" w:hAnsi="Times New Roman" w:cs="Times New Roman"/>
@@ -5736,7 +5736,7 @@
           <w:rFonts w:ascii="Times New Roman" w:hAnsi="Times New Roman" w:cs="Times New Roman"/>
         </w:rPr>
       </w:pPr>
-      <w:bookmarkStart w:id="14" w:name="_Toc88832168"/>
+      <w:bookmarkStart w:id="14" w:name="_Toc88849016"/>
       <w:r>
         <w:rPr>
           <w:rFonts w:ascii="Times New Roman" w:hAnsi="Times New Roman" w:cs="Times New Roman"/>
@@ -5819,7 +5819,7 @@
           <w:rFonts w:ascii="Times New Roman" w:hAnsi="Times New Roman" w:cs="Times New Roman"/>
         </w:rPr>
       </w:pPr>
-      <w:bookmarkStart w:id="15" w:name="_Toc88832169"/>
+      <w:bookmarkStart w:id="15" w:name="_Toc88849017"/>
       <w:r>
         <w:rPr>
           <w:rFonts w:ascii="Times New Roman" w:hAnsi="Times New Roman" w:cs="Times New Roman"/>
@@ -6021,7 +6021,7 @@
           <w:rFonts w:ascii="Times New Roman" w:hAnsi="Times New Roman" w:cs="Times New Roman"/>
         </w:rPr>
       </w:pPr>
-      <w:bookmarkStart w:id="16" w:name="_Toc88832170"/>
+      <w:bookmarkStart w:id="16" w:name="_Toc88849018"/>
       <w:r>
         <w:rPr>
           <w:rFonts w:ascii="Times New Roman" w:hAnsi="Times New Roman" w:cs="Times New Roman"/>
@@ -6076,7 +6076,21 @@
         <w:rPr>
           <w:rFonts w:ascii="Times New Roman" w:hAnsi="Times New Roman" w:cs="Times New Roman"/>
         </w:rPr>
-        <w:t>With some classifiers, a class balanced weighting was taken, and it was found that this performed better than an even weighted classification.</w:t>
+        <w:t xml:space="preserve">With some classifiers, </w:t>
+      </w:r>
+      <w:r>
+        <w:rPr>
+          <w:rFonts w:ascii="Times New Roman" w:hAnsi="Times New Roman" w:cs="Times New Roman"/>
+          <w:i/>
+          <w:iCs/>
+        </w:rPr>
+        <w:t>a class balanced weighting was taken</w:t>
+      </w:r>
+      <w:r>
+        <w:rPr>
+          <w:rFonts w:ascii="Times New Roman" w:hAnsi="Times New Roman" w:cs="Times New Roman"/>
+        </w:rPr>
+        <w:t>, and it was found that this performed better than an even weighted classification.</w:t>
       </w:r>
     </w:p>
     <w:p>
@@ -6150,7 +6164,7 @@
       <w:pPr>
         <w:pStyle w:val="Heading1"/>
       </w:pPr>
-      <w:bookmarkStart w:id="17" w:name="_Toc88832171"/>
+      <w:bookmarkStart w:id="17" w:name="_Toc88849019"/>
       <w:r>
         <w:t xml:space="preserve">Traditional ML </w:t>
       </w:r>
@@ -8132,7 +8146,7 @@
           <w:rFonts w:ascii="Times New Roman" w:hAnsi="Times New Roman" w:cs="Times New Roman"/>
         </w:rPr>
       </w:pPr>
-      <w:bookmarkStart w:id="18" w:name="_Toc88832172"/>
+      <w:bookmarkStart w:id="18" w:name="_Toc88849020"/>
       <w:r>
         <w:rPr>
           <w:rFonts w:ascii="Times New Roman" w:hAnsi="Times New Roman" w:cs="Times New Roman"/>
@@ -8147,42 +8161,36 @@
           <w:rFonts w:ascii="Times New Roman" w:hAnsi="Times New Roman" w:cs="Times New Roman"/>
         </w:rPr>
       </w:pPr>
-      <w:proofErr w:type="gramStart"/>
-      <w:r>
-        <w:rPr>
-          <w:rFonts w:ascii="Times New Roman" w:hAnsi="Times New Roman" w:cs="Times New Roman"/>
-        </w:rPr>
-        <w:t>Typically</w:t>
-      </w:r>
-      <w:proofErr w:type="gramEnd"/>
+      <w:r>
+        <w:rPr>
+          <w:rFonts w:ascii="Times New Roman" w:hAnsi="Times New Roman" w:cs="Times New Roman"/>
+        </w:rPr>
+        <w:t>Typically,</w:t>
+      </w:r>
       <w:r>
         <w:rPr>
           <w:rFonts w:ascii="Times New Roman" w:hAnsi="Times New Roman" w:cs="Times New Roman"/>
         </w:rPr>
         <w:t xml:space="preserve"> these vectorization techniques like TF-IDF and Count Vectorization do not include any information about the relative position of words. </w:t>
       </w:r>
-      <w:proofErr w:type="gramStart"/>
-      <w:r>
-        <w:rPr>
-          <w:rFonts w:ascii="Times New Roman" w:hAnsi="Times New Roman" w:cs="Times New Roman"/>
-        </w:rPr>
-        <w:t>More often than not</w:t>
-      </w:r>
-      <w:proofErr w:type="gramEnd"/>
+      <w:r>
+        <w:rPr>
+          <w:rFonts w:ascii="Times New Roman" w:hAnsi="Times New Roman" w:cs="Times New Roman"/>
+        </w:rPr>
+        <w:t>Often</w:t>
+      </w:r>
       <w:r>
         <w:rPr>
           <w:rFonts w:ascii="Times New Roman" w:hAnsi="Times New Roman" w:cs="Times New Roman"/>
         </w:rPr>
         <w:t xml:space="preserve">, the relative position of words is essential to discovering the meaning. For </w:t>
       </w:r>
-      <w:proofErr w:type="gramStart"/>
-      <w:r>
-        <w:rPr>
-          <w:rFonts w:ascii="Times New Roman" w:hAnsi="Times New Roman" w:cs="Times New Roman"/>
-        </w:rPr>
-        <w:t>example</w:t>
-      </w:r>
-      <w:proofErr w:type="gramEnd"/>
+      <w:r>
+        <w:rPr>
+          <w:rFonts w:ascii="Times New Roman" w:hAnsi="Times New Roman" w:cs="Times New Roman"/>
+        </w:rPr>
+        <w:t>example,</w:t>
+      </w:r>
       <w:r>
         <w:rPr>
           <w:rFonts w:ascii="Times New Roman" w:hAnsi="Times New Roman" w:cs="Times New Roman"/>
@@ -8208,14 +8216,12 @@
         </w:rPr>
         <w:t xml:space="preserve">overcome this is to use n-Grams, where groups of n-words are considered as the same words. </w:t>
       </w:r>
-      <w:proofErr w:type="gramStart"/>
-      <w:r>
-        <w:rPr>
-          <w:rFonts w:ascii="Times New Roman" w:hAnsi="Times New Roman" w:cs="Times New Roman"/>
-        </w:rPr>
-        <w:t>So</w:t>
-      </w:r>
-      <w:proofErr w:type="gramEnd"/>
+      <w:r>
+        <w:rPr>
+          <w:rFonts w:ascii="Times New Roman" w:hAnsi="Times New Roman" w:cs="Times New Roman"/>
+        </w:rPr>
+        <w:t>So,</w:t>
+      </w:r>
       <w:r>
         <w:rPr>
           <w:rFonts w:ascii="Times New Roman" w:hAnsi="Times New Roman" w:cs="Times New Roman"/>
@@ -8275,14 +8281,12 @@
         </w:rPr>
         <w:t xml:space="preserve">This was experimented with, but it was discovered that in the case of the three tasks, including n-Grams </w:t>
       </w:r>
-      <w:proofErr w:type="gramStart"/>
-      <w:r>
-        <w:rPr>
-          <w:rFonts w:ascii="Times New Roman" w:hAnsi="Times New Roman" w:cs="Times New Roman"/>
-        </w:rPr>
-        <w:t>actually led</w:t>
-      </w:r>
-      <w:proofErr w:type="gramEnd"/>
+      <w:r>
+        <w:rPr>
+          <w:rFonts w:ascii="Times New Roman" w:hAnsi="Times New Roman" w:cs="Times New Roman"/>
+        </w:rPr>
+        <w:t>led</w:t>
+      </w:r>
       <w:r>
         <w:rPr>
           <w:rFonts w:ascii="Times New Roman" w:hAnsi="Times New Roman" w:cs="Times New Roman"/>
@@ -8302,14 +8306,12 @@
         </w:rPr>
         <w:t xml:space="preserve">In the </w:t>
       </w:r>
-      <w:proofErr w:type="gramStart"/>
-      <w:r>
-        <w:rPr>
-          <w:rFonts w:ascii="Times New Roman" w:hAnsi="Times New Roman" w:cs="Times New Roman"/>
-        </w:rPr>
-        <w:t>final results</w:t>
-      </w:r>
-      <w:proofErr w:type="gramEnd"/>
+      <w:r>
+        <w:rPr>
+          <w:rFonts w:ascii="Times New Roman" w:hAnsi="Times New Roman" w:cs="Times New Roman"/>
+        </w:rPr>
+        <w:t>results</w:t>
+      </w:r>
       <w:r>
         <w:rPr>
           <w:rFonts w:ascii="Times New Roman" w:hAnsi="Times New Roman" w:cs="Times New Roman"/>
@@ -8324,7 +8326,7 @@
           <w:rFonts w:ascii="Times New Roman" w:hAnsi="Times New Roman" w:cs="Times New Roman"/>
         </w:rPr>
       </w:pPr>
-      <w:bookmarkStart w:id="19" w:name="_Toc88832173"/>
+      <w:bookmarkStart w:id="19" w:name="_Toc88849021"/>
       <w:r>
         <w:rPr>
           <w:rFonts w:ascii="Times New Roman" w:hAnsi="Times New Roman" w:cs="Times New Roman"/>
@@ -8357,14 +8359,12 @@
         </w:rPr>
         <w:t xml:space="preserve">from the previous notebook were taken and the best hyper-parameters searched with cross-fold validation. </w:t>
       </w:r>
-      <w:proofErr w:type="gramStart"/>
-      <w:r>
-        <w:rPr>
-          <w:rFonts w:ascii="Times New Roman" w:hAnsi="Times New Roman" w:cs="Times New Roman"/>
-        </w:rPr>
-        <w:t>Also</w:t>
-      </w:r>
-      <w:proofErr w:type="gramEnd"/>
+      <w:r>
+        <w:rPr>
+          <w:rFonts w:ascii="Times New Roman" w:hAnsi="Times New Roman" w:cs="Times New Roman"/>
+        </w:rPr>
+        <w:t>Also,</w:t>
+      </w:r>
       <w:r>
         <w:rPr>
           <w:rFonts w:ascii="Times New Roman" w:hAnsi="Times New Roman" w:cs="Times New Roman"/>
@@ -8385,11 +8385,24 @@
           <w:rFonts w:ascii="Times New Roman" w:hAnsi="Times New Roman" w:cs="Times New Roman"/>
         </w:rPr>
       </w:pPr>
+    </w:p>
+    <w:p>
+      <w:pPr>
+        <w:rPr>
+          <w:rFonts w:ascii="Times New Roman" w:hAnsi="Times New Roman" w:cs="Times New Roman"/>
+        </w:rPr>
+      </w:pPr>
       <w:r>
         <w:rPr>
           <w:rFonts w:ascii="Times New Roman" w:hAnsi="Times New Roman" w:cs="Times New Roman"/>
         </w:rPr>
         <w:lastRenderedPageBreak/>
+        <w:t>For Sub1_Toxic the following scikit-learn pipeline was used:</w:t>
+      </w:r>
+      <w:r>
+        <w:rPr>
+          <w:rFonts w:ascii="Times New Roman" w:hAnsi="Times New Roman" w:cs="Times New Roman"/>
+        </w:rPr>
         <w:drawing>
           <wp:inline distT="0" distB="0" distL="0" distR="0" wp14:anchorId="4849B314" wp14:editId="4E67F0F7">
             <wp:extent cx="5892800" cy="2032000"/>
@@ -8433,6 +8446,12 @@
           <w:rFonts w:ascii="Times New Roman" w:hAnsi="Times New Roman" w:cs="Times New Roman"/>
         </w:rPr>
       </w:pPr>
+      <w:r>
+        <w:rPr>
+          <w:rFonts w:ascii="Times New Roman" w:hAnsi="Times New Roman" w:cs="Times New Roman"/>
+        </w:rPr>
+        <w:t>For Sub2_Engaging the following scikit-learn pipeline was used:</w:t>
+      </w:r>
     </w:p>
     <w:p>
       <w:pPr>
@@ -8487,6 +8506,12 @@
           <w:rFonts w:ascii="Times New Roman" w:hAnsi="Times New Roman" w:cs="Times New Roman"/>
         </w:rPr>
       </w:pPr>
+      <w:r>
+        <w:rPr>
+          <w:rFonts w:ascii="Times New Roman" w:hAnsi="Times New Roman" w:cs="Times New Roman"/>
+        </w:rPr>
+        <w:t>For Sub3_FactClaiming the following scikit-learn pipeline was used:</w:t>
+      </w:r>
     </w:p>
     <w:p>
       <w:pPr>
@@ -8542,7 +8567,7 @@
           <w:rFonts w:ascii="Times New Roman" w:hAnsi="Times New Roman" w:cs="Times New Roman"/>
         </w:rPr>
       </w:pPr>
-      <w:bookmarkStart w:id="20" w:name="_Toc88832174"/>
+      <w:bookmarkStart w:id="20" w:name="_Toc88849022"/>
       <w:r>
         <w:rPr>
           <w:rFonts w:ascii="Times New Roman" w:hAnsi="Times New Roman" w:cs="Times New Roman"/>
@@ -8550,22 +8575,6 @@
         <w:t>Results From Fine Tuned Classifiers</w:t>
       </w:r>
       <w:bookmarkEnd w:id="20"/>
-    </w:p>
-    <w:p>
-      <w:pPr>
-        <w:pStyle w:val="Heading3"/>
-        <w:rPr>
-          <w:rFonts w:ascii="Times New Roman" w:hAnsi="Times New Roman" w:cs="Times New Roman"/>
-        </w:rPr>
-      </w:pPr>
-      <w:bookmarkStart w:id="21" w:name="_Toc88832175"/>
-      <w:r>
-        <w:rPr>
-          <w:rFonts w:ascii="Times New Roman" w:hAnsi="Times New Roman" w:cs="Times New Roman"/>
-        </w:rPr>
-        <w:t>Accuracy</w:t>
-      </w:r>
-      <w:bookmarkEnd w:id="21"/>
     </w:p>
     <w:tbl>
       <w:tblPr>
@@ -8574,14 +8583,15 @@
         <w:tblLook w:val="04A0" w:firstRow="1" w:lastRow="0" w:firstColumn="1" w:lastColumn="0" w:noHBand="0" w:noVBand="1"/>
       </w:tblPr>
       <w:tblGrid>
-        <w:gridCol w:w="3116"/>
-        <w:gridCol w:w="3117"/>
-        <w:gridCol w:w="3117"/>
+        <w:gridCol w:w="2430"/>
+        <w:gridCol w:w="2682"/>
+        <w:gridCol w:w="2225"/>
+        <w:gridCol w:w="2013"/>
       </w:tblGrid>
       <w:tr>
         <w:tc>
           <w:tcPr>
-            <w:tcW w:w="3116" w:type="dxa"/>
+            <w:tcW w:w="2430" w:type="dxa"/>
             <w:shd w:val="clear" w:color="auto" w:fill="1F3864" w:themeFill="accent1" w:themeFillShade="80"/>
           </w:tcPr>
           <w:p>
@@ -8601,7 +8611,7 @@
         </w:tc>
         <w:tc>
           <w:tcPr>
-            <w:tcW w:w="3117" w:type="dxa"/>
+            <w:tcW w:w="2682" w:type="dxa"/>
             <w:shd w:val="clear" w:color="auto" w:fill="1F3864" w:themeFill="accent1" w:themeFillShade="80"/>
           </w:tcPr>
           <w:p>
@@ -8621,7 +8631,7 @@
         </w:tc>
         <w:tc>
           <w:tcPr>
-            <w:tcW w:w="3117" w:type="dxa"/>
+            <w:tcW w:w="2225" w:type="dxa"/>
             <w:shd w:val="clear" w:color="auto" w:fill="1F3864" w:themeFill="accent1" w:themeFillShade="80"/>
           </w:tcPr>
           <w:p>
@@ -8635,7 +8645,27 @@
               <w:rPr>
                 <w:rFonts w:ascii="Times New Roman" w:hAnsi="Times New Roman" w:cs="Times New Roman"/>
               </w:rPr>
-              <w:t>Result</w:t>
+              <w:t>Accuracy</w:t>
+            </w:r>
+          </w:p>
+        </w:tc>
+        <w:tc>
+          <w:tcPr>
+            <w:tcW w:w="2013" w:type="dxa"/>
+            <w:shd w:val="clear" w:color="auto" w:fill="1F3864" w:themeFill="accent1" w:themeFillShade="80"/>
+          </w:tcPr>
+          <w:p>
+            <w:pPr>
+              <w:jc w:val="center"/>
+              <w:rPr>
+                <w:rFonts w:ascii="Times New Roman" w:hAnsi="Times New Roman" w:cs="Times New Roman"/>
+              </w:rPr>
+            </w:pPr>
+            <w:r>
+              <w:rPr>
+                <w:rFonts w:ascii="Times New Roman" w:hAnsi="Times New Roman" w:cs="Times New Roman"/>
+              </w:rPr>
+              <w:t>F1-Score</w:t>
             </w:r>
           </w:p>
         </w:tc>
@@ -8643,7 +8673,7 @@
       <w:tr>
         <w:tc>
           <w:tcPr>
-            <w:tcW w:w="3116" w:type="dxa"/>
+            <w:tcW w:w="2430" w:type="dxa"/>
           </w:tcPr>
           <w:p>
             <w:pPr>
@@ -8661,7 +8691,7 @@
         </w:tc>
         <w:tc>
           <w:tcPr>
-            <w:tcW w:w="3117" w:type="dxa"/>
+            <w:tcW w:w="2682" w:type="dxa"/>
           </w:tcPr>
           <w:p>
             <w:pPr>
@@ -8679,7 +8709,7 @@
         </w:tc>
         <w:tc>
           <w:tcPr>
-            <w:tcW w:w="3117" w:type="dxa"/>
+            <w:tcW w:w="2225" w:type="dxa"/>
           </w:tcPr>
           <w:p>
             <w:pPr>
@@ -8692,6 +8722,24 @@
                 <w:rFonts w:ascii="Times New Roman" w:hAnsi="Times New Roman" w:cs="Times New Roman"/>
               </w:rPr>
               <w:t>0.656</w:t>
+            </w:r>
+          </w:p>
+        </w:tc>
+        <w:tc>
+          <w:tcPr>
+            <w:tcW w:w="2013" w:type="dxa"/>
+          </w:tcPr>
+          <w:p>
+            <w:pPr>
+              <w:rPr>
+                <w:rFonts w:ascii="Times New Roman" w:hAnsi="Times New Roman" w:cs="Times New Roman"/>
+              </w:rPr>
+            </w:pPr>
+            <w:r>
+              <w:rPr>
+                <w:rFonts w:ascii="Times New Roman" w:hAnsi="Times New Roman" w:cs="Times New Roman"/>
+              </w:rPr>
+              <w:t>0.517</w:t>
             </w:r>
           </w:p>
         </w:tc>
@@ -8699,7 +8747,7 @@
       <w:tr>
         <w:tc>
           <w:tcPr>
-            <w:tcW w:w="3116" w:type="dxa"/>
+            <w:tcW w:w="2430" w:type="dxa"/>
           </w:tcPr>
           <w:p>
             <w:pPr>
@@ -8717,7 +8765,7 @@
         </w:tc>
         <w:tc>
           <w:tcPr>
-            <w:tcW w:w="3117" w:type="dxa"/>
+            <w:tcW w:w="2682" w:type="dxa"/>
           </w:tcPr>
           <w:p>
             <w:pPr>
@@ -8735,7 +8783,7 @@
         </w:tc>
         <w:tc>
           <w:tcPr>
-            <w:tcW w:w="3117" w:type="dxa"/>
+            <w:tcW w:w="2225" w:type="dxa"/>
           </w:tcPr>
           <w:p>
             <w:pPr>
@@ -8748,6 +8796,24 @@
                 <w:rFonts w:ascii="Times New Roman" w:hAnsi="Times New Roman" w:cs="Times New Roman"/>
               </w:rPr>
               <w:t>0.812</w:t>
+            </w:r>
+          </w:p>
+        </w:tc>
+        <w:tc>
+          <w:tcPr>
+            <w:tcW w:w="2013" w:type="dxa"/>
+          </w:tcPr>
+          <w:p>
+            <w:pPr>
+              <w:rPr>
+                <w:rFonts w:ascii="Times New Roman" w:hAnsi="Times New Roman" w:cs="Times New Roman"/>
+              </w:rPr>
+            </w:pPr>
+            <w:r>
+              <w:rPr>
+                <w:rFonts w:ascii="Times New Roman" w:hAnsi="Times New Roman" w:cs="Times New Roman"/>
+              </w:rPr>
+              <w:t>0.618</w:t>
             </w:r>
           </w:p>
         </w:tc>
@@ -8755,7 +8821,7 @@
       <w:tr>
         <w:tc>
           <w:tcPr>
-            <w:tcW w:w="3116" w:type="dxa"/>
+            <w:tcW w:w="2430" w:type="dxa"/>
           </w:tcPr>
           <w:p>
             <w:pPr>
@@ -8773,7 +8839,7 @@
         </w:tc>
         <w:tc>
           <w:tcPr>
-            <w:tcW w:w="3117" w:type="dxa"/>
+            <w:tcW w:w="2682" w:type="dxa"/>
           </w:tcPr>
           <w:p>
             <w:pPr>
@@ -8791,7 +8857,7 @@
         </w:tc>
         <w:tc>
           <w:tcPr>
-            <w:tcW w:w="3117" w:type="dxa"/>
+            <w:tcW w:w="2225" w:type="dxa"/>
           </w:tcPr>
           <w:p>
             <w:pPr>
@@ -8804,6 +8870,24 @@
                 <w:rFonts w:ascii="Times New Roman" w:hAnsi="Times New Roman" w:cs="Times New Roman"/>
               </w:rPr>
               <w:t>0.705</w:t>
+            </w:r>
+          </w:p>
+        </w:tc>
+        <w:tc>
+          <w:tcPr>
+            <w:tcW w:w="2013" w:type="dxa"/>
+          </w:tcPr>
+          <w:p>
+            <w:pPr>
+              <w:rPr>
+                <w:rFonts w:ascii="Times New Roman" w:hAnsi="Times New Roman" w:cs="Times New Roman"/>
+              </w:rPr>
+            </w:pPr>
+            <w:r>
+              <w:rPr>
+                <w:rFonts w:ascii="Times New Roman" w:hAnsi="Times New Roman" w:cs="Times New Roman"/>
+              </w:rPr>
+              <w:t>0.603</w:t>
             </w:r>
           </w:p>
         </w:tc>
@@ -8811,292 +8895,14 @@
     </w:tbl>
     <w:p>
       <w:pPr>
-        <w:pStyle w:val="Heading3"/>
-        <w:rPr>
-          <w:rFonts w:ascii="Times New Roman" w:hAnsi="Times New Roman" w:cs="Times New Roman"/>
-        </w:rPr>
-      </w:pPr>
-    </w:p>
-    <w:p>
-      <w:pPr>
-        <w:pStyle w:val="Heading3"/>
-        <w:rPr>
-          <w:rFonts w:ascii="Times New Roman" w:hAnsi="Times New Roman" w:cs="Times New Roman"/>
-        </w:rPr>
-      </w:pPr>
-      <w:bookmarkStart w:id="22" w:name="_Toc88832176"/>
-      <w:r>
-        <w:rPr>
-          <w:rFonts w:ascii="Times New Roman" w:hAnsi="Times New Roman" w:cs="Times New Roman"/>
-        </w:rPr>
-        <w:t>F1-Score</w:t>
-      </w:r>
-      <w:bookmarkEnd w:id="22"/>
-    </w:p>
-    <w:tbl>
-      <w:tblPr>
-        <w:tblStyle w:val="TableGrid"/>
-        <w:tblW w:w="0" w:type="auto"/>
-        <w:tblLook w:val="04A0" w:firstRow="1" w:lastRow="0" w:firstColumn="1" w:lastColumn="0" w:noHBand="0" w:noVBand="1"/>
-      </w:tblPr>
-      <w:tblGrid>
-        <w:gridCol w:w="3116"/>
-        <w:gridCol w:w="3117"/>
-        <w:gridCol w:w="3117"/>
-      </w:tblGrid>
-      <w:tr>
-        <w:tc>
-          <w:tcPr>
-            <w:tcW w:w="3116" w:type="dxa"/>
-            <w:shd w:val="clear" w:color="auto" w:fill="1F3864" w:themeFill="accent1" w:themeFillShade="80"/>
-          </w:tcPr>
-          <w:p>
-            <w:pPr>
-              <w:jc w:val="center"/>
-              <w:rPr>
-                <w:rFonts w:ascii="Times New Roman" w:hAnsi="Times New Roman" w:cs="Times New Roman"/>
-              </w:rPr>
-            </w:pPr>
-            <w:r>
-              <w:rPr>
-                <w:rFonts w:ascii="Times New Roman" w:hAnsi="Times New Roman" w:cs="Times New Roman"/>
-              </w:rPr>
-              <w:t>Model</w:t>
-            </w:r>
-          </w:p>
-        </w:tc>
-        <w:tc>
-          <w:tcPr>
-            <w:tcW w:w="3117" w:type="dxa"/>
-            <w:shd w:val="clear" w:color="auto" w:fill="1F3864" w:themeFill="accent1" w:themeFillShade="80"/>
-          </w:tcPr>
-          <w:p>
-            <w:pPr>
-              <w:jc w:val="center"/>
-              <w:rPr>
-                <w:rFonts w:ascii="Times New Roman" w:hAnsi="Times New Roman" w:cs="Times New Roman"/>
-              </w:rPr>
-            </w:pPr>
-            <w:r>
-              <w:rPr>
-                <w:rFonts w:ascii="Times New Roman" w:hAnsi="Times New Roman" w:cs="Times New Roman"/>
-              </w:rPr>
-              <w:t>Task</w:t>
-            </w:r>
-          </w:p>
-        </w:tc>
-        <w:tc>
-          <w:tcPr>
-            <w:tcW w:w="3117" w:type="dxa"/>
-            <w:shd w:val="clear" w:color="auto" w:fill="1F3864" w:themeFill="accent1" w:themeFillShade="80"/>
-          </w:tcPr>
-          <w:p>
-            <w:pPr>
-              <w:jc w:val="center"/>
-              <w:rPr>
-                <w:rFonts w:ascii="Times New Roman" w:hAnsi="Times New Roman" w:cs="Times New Roman"/>
-              </w:rPr>
-            </w:pPr>
-            <w:r>
-              <w:rPr>
-                <w:rFonts w:ascii="Times New Roman" w:hAnsi="Times New Roman" w:cs="Times New Roman"/>
-              </w:rPr>
-              <w:t>Result</w:t>
-            </w:r>
-          </w:p>
-        </w:tc>
-      </w:tr>
-      <w:tr>
-        <w:tc>
-          <w:tcPr>
-            <w:tcW w:w="3116" w:type="dxa"/>
-          </w:tcPr>
-          <w:p>
-            <w:pPr>
-              <w:rPr>
-                <w:rFonts w:ascii="Times New Roman" w:hAnsi="Times New Roman" w:cs="Times New Roman"/>
-              </w:rPr>
-            </w:pPr>
-            <w:r>
-              <w:rPr>
-                <w:rFonts w:ascii="Times New Roman" w:hAnsi="Times New Roman" w:cs="Times New Roman"/>
-              </w:rPr>
-              <w:t>Linear SVC</w:t>
-            </w:r>
-          </w:p>
-        </w:tc>
-        <w:tc>
-          <w:tcPr>
-            <w:tcW w:w="3117" w:type="dxa"/>
-          </w:tcPr>
-          <w:p>
-            <w:pPr>
-              <w:rPr>
-                <w:rFonts w:ascii="Times New Roman" w:hAnsi="Times New Roman" w:cs="Times New Roman"/>
-              </w:rPr>
-            </w:pPr>
-            <w:r>
-              <w:rPr>
-                <w:rFonts w:ascii="Times New Roman" w:hAnsi="Times New Roman" w:cs="Times New Roman"/>
-              </w:rPr>
-              <w:t>Sub1_Toxic</w:t>
-            </w:r>
-          </w:p>
-        </w:tc>
-        <w:tc>
-          <w:tcPr>
-            <w:tcW w:w="3117" w:type="dxa"/>
-          </w:tcPr>
-          <w:p>
-            <w:pPr>
-              <w:rPr>
-                <w:rFonts w:ascii="Times New Roman" w:hAnsi="Times New Roman" w:cs="Times New Roman"/>
-              </w:rPr>
-            </w:pPr>
-            <w:r>
-              <w:rPr>
-                <w:rFonts w:ascii="Times New Roman" w:hAnsi="Times New Roman" w:cs="Times New Roman"/>
-              </w:rPr>
-              <w:t>0.</w:t>
-            </w:r>
-            <w:r>
-              <w:rPr>
-                <w:rFonts w:ascii="Times New Roman" w:hAnsi="Times New Roman" w:cs="Times New Roman"/>
-              </w:rPr>
-              <w:t>517</w:t>
-            </w:r>
-          </w:p>
-        </w:tc>
-      </w:tr>
-      <w:tr>
-        <w:tc>
-          <w:tcPr>
-            <w:tcW w:w="3116" w:type="dxa"/>
-          </w:tcPr>
-          <w:p>
-            <w:pPr>
-              <w:rPr>
-                <w:rFonts w:ascii="Times New Roman" w:hAnsi="Times New Roman" w:cs="Times New Roman"/>
-              </w:rPr>
-            </w:pPr>
-            <w:r>
-              <w:rPr>
-                <w:rFonts w:ascii="Times New Roman" w:hAnsi="Times New Roman" w:cs="Times New Roman"/>
-              </w:rPr>
-              <w:t>Random Forest</w:t>
-            </w:r>
-          </w:p>
-        </w:tc>
-        <w:tc>
-          <w:tcPr>
-            <w:tcW w:w="3117" w:type="dxa"/>
-          </w:tcPr>
-          <w:p>
-            <w:pPr>
-              <w:rPr>
-                <w:rFonts w:ascii="Times New Roman" w:hAnsi="Times New Roman" w:cs="Times New Roman"/>
-              </w:rPr>
-            </w:pPr>
-            <w:r>
-              <w:rPr>
-                <w:rFonts w:ascii="Times New Roman" w:hAnsi="Times New Roman" w:cs="Times New Roman"/>
-              </w:rPr>
-              <w:t>Sub2_Engaging</w:t>
-            </w:r>
-          </w:p>
-        </w:tc>
-        <w:tc>
-          <w:tcPr>
-            <w:tcW w:w="3117" w:type="dxa"/>
-          </w:tcPr>
-          <w:p>
-            <w:pPr>
-              <w:rPr>
-                <w:rFonts w:ascii="Times New Roman" w:hAnsi="Times New Roman" w:cs="Times New Roman"/>
-              </w:rPr>
-            </w:pPr>
-            <w:r>
-              <w:rPr>
-                <w:rFonts w:ascii="Times New Roman" w:hAnsi="Times New Roman" w:cs="Times New Roman"/>
-              </w:rPr>
-              <w:t>0.618</w:t>
-            </w:r>
-          </w:p>
-        </w:tc>
-      </w:tr>
-      <w:tr>
-        <w:tc>
-          <w:tcPr>
-            <w:tcW w:w="3116" w:type="dxa"/>
-          </w:tcPr>
-          <w:p>
-            <w:pPr>
-              <w:rPr>
-                <w:rFonts w:ascii="Times New Roman" w:hAnsi="Times New Roman" w:cs="Times New Roman"/>
-              </w:rPr>
-            </w:pPr>
-            <w:r>
-              <w:rPr>
-                <w:rFonts w:ascii="Times New Roman" w:hAnsi="Times New Roman" w:cs="Times New Roman"/>
-              </w:rPr>
-              <w:t>Multinomial Naïve Bayes</w:t>
-            </w:r>
-          </w:p>
-        </w:tc>
-        <w:tc>
-          <w:tcPr>
-            <w:tcW w:w="3117" w:type="dxa"/>
-          </w:tcPr>
-          <w:p>
-            <w:pPr>
-              <w:rPr>
-                <w:rFonts w:ascii="Times New Roman" w:hAnsi="Times New Roman" w:cs="Times New Roman"/>
-              </w:rPr>
-            </w:pPr>
-            <w:r>
-              <w:rPr>
-                <w:rFonts w:ascii="Times New Roman" w:hAnsi="Times New Roman" w:cs="Times New Roman"/>
-              </w:rPr>
-              <w:t>Sub3_FactClaiming</w:t>
-            </w:r>
-          </w:p>
-        </w:tc>
-        <w:tc>
-          <w:tcPr>
-            <w:tcW w:w="3117" w:type="dxa"/>
-          </w:tcPr>
-          <w:p>
-            <w:pPr>
-              <w:rPr>
-                <w:rFonts w:ascii="Times New Roman" w:hAnsi="Times New Roman" w:cs="Times New Roman"/>
-              </w:rPr>
-            </w:pPr>
-            <w:r>
-              <w:rPr>
-                <w:rFonts w:ascii="Times New Roman" w:hAnsi="Times New Roman" w:cs="Times New Roman"/>
-              </w:rPr>
-              <w:t>0.603</w:t>
-            </w:r>
-          </w:p>
-        </w:tc>
-      </w:tr>
-    </w:tbl>
-    <w:p>
-      <w:pPr>
-        <w:rPr>
-          <w:rFonts w:ascii="Times New Roman" w:hAnsi="Times New Roman" w:cs="Times New Roman"/>
-        </w:rPr>
-      </w:pPr>
-    </w:p>
-    <w:p>
-      <w:pPr>
         <w:pStyle w:val="Heading1"/>
       </w:pPr>
-      <w:bookmarkStart w:id="23" w:name="_Toc88832177"/>
-      <w:r>
+      <w:bookmarkStart w:id="21" w:name="_Toc88849025"/>
+      <w:r>
+        <w:lastRenderedPageBreak/>
         <w:t>Language Model – Transformers</w:t>
       </w:r>
-      <w:bookmarkEnd w:id="23"/>
+      <w:bookmarkEnd w:id="21"/>
     </w:p>
     <w:p>
       <w:pPr>
@@ -9698,14 +9504,14 @@
           <w:rFonts w:ascii="Times New Roman" w:hAnsi="Times New Roman" w:cs="Times New Roman"/>
         </w:rPr>
       </w:pPr>
-      <w:bookmarkStart w:id="24" w:name="_Toc88832178"/>
+      <w:bookmarkStart w:id="22" w:name="_Toc88849026"/>
       <w:r>
         <w:rPr>
           <w:rFonts w:ascii="Times New Roman" w:hAnsi="Times New Roman" w:cs="Times New Roman"/>
         </w:rPr>
         <w:t>Transfer Learning</w:t>
       </w:r>
-      <w:bookmarkEnd w:id="24"/>
+      <w:bookmarkEnd w:id="22"/>
     </w:p>
     <w:p>
       <w:pPr>
@@ -10019,14 +9825,14 @@
           <w:rFonts w:ascii="Times New Roman" w:hAnsi="Times New Roman" w:cs="Times New Roman"/>
         </w:rPr>
       </w:pPr>
-      <w:bookmarkStart w:id="25" w:name="_Toc88832179"/>
+      <w:bookmarkStart w:id="23" w:name="_Toc88849027"/>
       <w:r>
         <w:rPr>
           <w:rFonts w:ascii="Times New Roman" w:hAnsi="Times New Roman" w:cs="Times New Roman"/>
         </w:rPr>
         <w:t>Transformers in Transfer Learning</w:t>
       </w:r>
-      <w:bookmarkEnd w:id="25"/>
+      <w:bookmarkEnd w:id="23"/>
     </w:p>
     <w:p>
       <w:pPr>
@@ -10228,6 +10034,74 @@
           <w:rFonts w:ascii="Times New Roman" w:hAnsi="Times New Roman" w:cs="Times New Roman"/>
         </w:rPr>
         <w:t xml:space="preserve"> are very popular currently. </w:t>
+      </w:r>
+    </w:p>
+    <w:p>
+      <w:pPr>
+        <w:rPr>
+          <w:rFonts w:ascii="Times New Roman" w:hAnsi="Times New Roman" w:cs="Times New Roman"/>
+        </w:rPr>
+      </w:pPr>
+      <w:r>
+        <w:rPr>
+          <w:rFonts w:ascii="Times New Roman" w:hAnsi="Times New Roman" w:cs="Times New Roman"/>
+        </w:rPr>
+        <w:t>There is also an abundance of libraries that make the task of transfer learning with transformers easier. FARM from deepset.ai is very popular.</w:t>
+      </w:r>
+      <w:r>
+        <w:rPr>
+          <w:rStyle w:val="EndnoteReference"/>
+          <w:rFonts w:ascii="Times New Roman" w:hAnsi="Times New Roman" w:cs="Times New Roman"/>
+        </w:rPr>
+        <w:endnoteReference w:id="48"/>
+      </w:r>
+      <w:r>
+        <w:rPr>
+          <w:rFonts w:ascii="Times New Roman" w:hAnsi="Times New Roman" w:cs="Times New Roman"/>
+        </w:rPr>
+        <w:t xml:space="preserve"> Future work should explore applying FARM to the GermEval2021 tasks.</w:t>
+      </w:r>
+    </w:p>
+    <w:p>
+      <w:pPr>
+        <w:pStyle w:val="Heading1"/>
+      </w:pPr>
+      <w:r>
+        <w:t>Use of Parsing Techniques</w:t>
+      </w:r>
+    </w:p>
+    <w:p>
+      <w:r>
+        <w:t>Two parsing techniques were used:</w:t>
+      </w:r>
+    </w:p>
+    <w:p>
+      <w:pPr>
+        <w:pStyle w:val="ListParagraph"/>
+        <w:numPr>
+          <w:ilvl w:val="0"/>
+          <w:numId w:val="21"/>
+        </w:numPr>
+      </w:pPr>
+      <w:r>
+        <w:t>Named entities were recognized and removed. This gave a big boost in performance.</w:t>
+      </w:r>
+    </w:p>
+    <w:p>
+      <w:pPr>
+        <w:pStyle w:val="ListParagraph"/>
+        <w:numPr>
+          <w:ilvl w:val="0"/>
+          <w:numId w:val="21"/>
+        </w:numPr>
+      </w:pPr>
+      <w:r>
+        <w:t>The POS tags were appended to the words, separated by a colon (:). This led to a small increase in performance.</w:t>
+      </w:r>
+    </w:p>
+    <w:p>
+      <w:r>
+        <w:t>For both these tasks, Spacy was used.</w:t>
       </w:r>
     </w:p>
     <w:sectPr>
@@ -15998,6 +15872,35 @@
       </w:pPr>
     </w:p>
   </w:endnote>
+  <w:endnote w:id="48">
+    <w:p>
+      <w:pPr>
+        <w:pStyle w:val="EndnoteText"/>
+        <w:rPr>
+          <w:rFonts w:ascii="Times New Roman" w:hAnsi="Times New Roman" w:cs="Times New Roman"/>
+        </w:rPr>
+      </w:pPr>
+      <w:r>
+        <w:rPr>
+          <w:rStyle w:val="EndnoteReference"/>
+          <w:rFonts w:ascii="Times New Roman" w:hAnsi="Times New Roman" w:cs="Times New Roman"/>
+        </w:rPr>
+        <w:endnoteRef/>
+      </w:r>
+      <w:r>
+        <w:rPr>
+          <w:rFonts w:ascii="Times New Roman" w:hAnsi="Times New Roman" w:cs="Times New Roman"/>
+        </w:rPr>
+        <w:t xml:space="preserve"> </w:t>
+      </w:r>
+      <w:r>
+        <w:rPr>
+          <w:rFonts w:ascii="Times New Roman" w:hAnsi="Times New Roman" w:cs="Times New Roman"/>
+        </w:rPr>
+        <w:t>https://github.com/deepset-ai/FARM</w:t>
+      </w:r>
+    </w:p>
+  </w:endnote>
 </w:endnotes>
 </file>
 
@@ -16118,6 +16021,95 @@
     </w:lvl>
   </w:abstractNum>
   <w:abstractNum w:abstractNumId="1" w15:restartNumberingAfterBreak="0">
+    <w:nsid w:val="06D0010B"/>
+    <w:multiLevelType w:val="hybridMultilevel"/>
+    <w:tmpl w:val="60E83614"/>
+    <w:lvl w:ilvl="0" w:tplc="0809000F">
+      <w:start w:val="1"/>
+      <w:numFmt w:val="decimal"/>
+      <w:lvlText w:val="%1."/>
+      <w:lvlJc w:val="left"/>
+      <w:pPr>
+        <w:ind w:left="720" w:hanging="360"/>
+      </w:pPr>
+      <w:rPr>
+        <w:rFonts w:hint="default"/>
+      </w:rPr>
+    </w:lvl>
+    <w:lvl w:ilvl="1" w:tplc="08090019" w:tentative="1">
+      <w:start w:val="1"/>
+      <w:numFmt w:val="lowerLetter"/>
+      <w:lvlText w:val="%2."/>
+      <w:lvlJc w:val="left"/>
+      <w:pPr>
+        <w:ind w:left="1440" w:hanging="360"/>
+      </w:pPr>
+    </w:lvl>
+    <w:lvl w:ilvl="2" w:tplc="0809001B" w:tentative="1">
+      <w:start w:val="1"/>
+      <w:numFmt w:val="lowerRoman"/>
+      <w:lvlText w:val="%3."/>
+      <w:lvlJc w:val="right"/>
+      <w:pPr>
+        <w:ind w:left="2160" w:hanging="180"/>
+      </w:pPr>
+    </w:lvl>
+    <w:lvl w:ilvl="3" w:tplc="0809000F" w:tentative="1">
+      <w:start w:val="1"/>
+      <w:numFmt w:val="decimal"/>
+      <w:lvlText w:val="%4."/>
+      <w:lvlJc w:val="left"/>
+      <w:pPr>
+        <w:ind w:left="2880" w:hanging="360"/>
+      </w:pPr>
+    </w:lvl>
+    <w:lvl w:ilvl="4" w:tplc="08090019" w:tentative="1">
+      <w:start w:val="1"/>
+      <w:numFmt w:val="lowerLetter"/>
+      <w:lvlText w:val="%5."/>
+      <w:lvlJc w:val="left"/>
+      <w:pPr>
+        <w:ind w:left="3600" w:hanging="360"/>
+      </w:pPr>
+    </w:lvl>
+    <w:lvl w:ilvl="5" w:tplc="0809001B" w:tentative="1">
+      <w:start w:val="1"/>
+      <w:numFmt w:val="lowerRoman"/>
+      <w:lvlText w:val="%6."/>
+      <w:lvlJc w:val="right"/>
+      <w:pPr>
+        <w:ind w:left="4320" w:hanging="180"/>
+      </w:pPr>
+    </w:lvl>
+    <w:lvl w:ilvl="6" w:tplc="0809000F" w:tentative="1">
+      <w:start w:val="1"/>
+      <w:numFmt w:val="decimal"/>
+      <w:lvlText w:val="%7."/>
+      <w:lvlJc w:val="left"/>
+      <w:pPr>
+        <w:ind w:left="5040" w:hanging="360"/>
+      </w:pPr>
+    </w:lvl>
+    <w:lvl w:ilvl="7" w:tplc="08090019" w:tentative="1">
+      <w:start w:val="1"/>
+      <w:numFmt w:val="lowerLetter"/>
+      <w:lvlText w:val="%8."/>
+      <w:lvlJc w:val="left"/>
+      <w:pPr>
+        <w:ind w:left="5760" w:hanging="360"/>
+      </w:pPr>
+    </w:lvl>
+    <w:lvl w:ilvl="8" w:tplc="0809001B" w:tentative="1">
+      <w:start w:val="1"/>
+      <w:numFmt w:val="lowerRoman"/>
+      <w:lvlText w:val="%9."/>
+      <w:lvlJc w:val="right"/>
+      <w:pPr>
+        <w:ind w:left="6480" w:hanging="180"/>
+      </w:pPr>
+    </w:lvl>
+  </w:abstractNum>
+  <w:abstractNum w:abstractNumId="2" w15:restartNumberingAfterBreak="0">
     <w:nsid w:val="0D047CD0"/>
     <w:multiLevelType w:val="hybridMultilevel"/>
     <w:tmpl w:val="52EC9ED4"/>
@@ -16206,7 +16198,7 @@
       </w:pPr>
     </w:lvl>
   </w:abstractNum>
-  <w:abstractNum w:abstractNumId="2" w15:restartNumberingAfterBreak="0">
+  <w:abstractNum w:abstractNumId="3" w15:restartNumberingAfterBreak="0">
     <w:nsid w:val="0D9C47AB"/>
     <w:multiLevelType w:val="hybridMultilevel"/>
     <w:tmpl w:val="5C4685BE"/>
@@ -16295,7 +16287,7 @@
       </w:pPr>
     </w:lvl>
   </w:abstractNum>
-  <w:abstractNum w:abstractNumId="3" w15:restartNumberingAfterBreak="0">
+  <w:abstractNum w:abstractNumId="4" w15:restartNumberingAfterBreak="0">
     <w:nsid w:val="0ECD065F"/>
     <w:multiLevelType w:val="hybridMultilevel"/>
     <w:tmpl w:val="0D1C59C2"/>
@@ -16384,7 +16376,7 @@
       </w:pPr>
     </w:lvl>
   </w:abstractNum>
-  <w:abstractNum w:abstractNumId="4" w15:restartNumberingAfterBreak="0">
+  <w:abstractNum w:abstractNumId="5" w15:restartNumberingAfterBreak="0">
     <w:nsid w:val="10C924BC"/>
     <w:multiLevelType w:val="hybridMultilevel"/>
     <w:tmpl w:val="08749FFC"/>
@@ -16473,7 +16465,7 @@
       </w:pPr>
     </w:lvl>
   </w:abstractNum>
-  <w:abstractNum w:abstractNumId="5" w15:restartNumberingAfterBreak="0">
+  <w:abstractNum w:abstractNumId="6" w15:restartNumberingAfterBreak="0">
     <w:nsid w:val="18A17EA8"/>
     <w:multiLevelType w:val="hybridMultilevel"/>
     <w:tmpl w:val="1046A49E"/>
@@ -16562,7 +16554,7 @@
       </w:pPr>
     </w:lvl>
   </w:abstractNum>
-  <w:abstractNum w:abstractNumId="6" w15:restartNumberingAfterBreak="0">
+  <w:abstractNum w:abstractNumId="7" w15:restartNumberingAfterBreak="0">
     <w:nsid w:val="2A9E2697"/>
     <w:multiLevelType w:val="hybridMultilevel"/>
     <w:tmpl w:val="820EED70"/>
@@ -16651,7 +16643,7 @@
       </w:pPr>
     </w:lvl>
   </w:abstractNum>
-  <w:abstractNum w:abstractNumId="7" w15:restartNumberingAfterBreak="0">
+  <w:abstractNum w:abstractNumId="8" w15:restartNumberingAfterBreak="0">
     <w:nsid w:val="327B4563"/>
     <w:multiLevelType w:val="hybridMultilevel"/>
     <w:tmpl w:val="C5C47510"/>
@@ -16740,7 +16732,7 @@
       </w:pPr>
     </w:lvl>
   </w:abstractNum>
-  <w:abstractNum w:abstractNumId="8" w15:restartNumberingAfterBreak="0">
+  <w:abstractNum w:abstractNumId="9" w15:restartNumberingAfterBreak="0">
     <w:nsid w:val="3EF44CD5"/>
     <w:multiLevelType w:val="hybridMultilevel"/>
     <w:tmpl w:val="673E3196"/>
@@ -16829,7 +16821,7 @@
       </w:pPr>
     </w:lvl>
   </w:abstractNum>
-  <w:abstractNum w:abstractNumId="9" w15:restartNumberingAfterBreak="0">
+  <w:abstractNum w:abstractNumId="10" w15:restartNumberingAfterBreak="0">
     <w:nsid w:val="44E432E7"/>
     <w:multiLevelType w:val="hybridMultilevel"/>
     <w:tmpl w:val="8904FF56"/>
@@ -16918,7 +16910,7 @@
       </w:pPr>
     </w:lvl>
   </w:abstractNum>
-  <w:abstractNum w:abstractNumId="10" w15:restartNumberingAfterBreak="0">
+  <w:abstractNum w:abstractNumId="11" w15:restartNumberingAfterBreak="0">
     <w:nsid w:val="538E26F6"/>
     <w:multiLevelType w:val="hybridMultilevel"/>
     <w:tmpl w:val="B922FB8A"/>
@@ -17007,7 +16999,7 @@
       </w:pPr>
     </w:lvl>
   </w:abstractNum>
-  <w:abstractNum w:abstractNumId="11" w15:restartNumberingAfterBreak="0">
+  <w:abstractNum w:abstractNumId="12" w15:restartNumberingAfterBreak="0">
     <w:nsid w:val="53AE7824"/>
     <w:multiLevelType w:val="hybridMultilevel"/>
     <w:tmpl w:val="3000E934"/>
@@ -17096,7 +17088,7 @@
       </w:pPr>
     </w:lvl>
   </w:abstractNum>
-  <w:abstractNum w:abstractNumId="12" w15:restartNumberingAfterBreak="0">
+  <w:abstractNum w:abstractNumId="13" w15:restartNumberingAfterBreak="0">
     <w:nsid w:val="5A581B0F"/>
     <w:multiLevelType w:val="hybridMultilevel"/>
     <w:tmpl w:val="0F8CAC00"/>
@@ -17185,7 +17177,7 @@
       </w:pPr>
     </w:lvl>
   </w:abstractNum>
-  <w:abstractNum w:abstractNumId="13" w15:restartNumberingAfterBreak="0">
+  <w:abstractNum w:abstractNumId="14" w15:restartNumberingAfterBreak="0">
     <w:nsid w:val="5A5E073D"/>
     <w:multiLevelType w:val="hybridMultilevel"/>
     <w:tmpl w:val="C5C80216"/>
@@ -17274,7 +17266,7 @@
       </w:pPr>
     </w:lvl>
   </w:abstractNum>
-  <w:abstractNum w:abstractNumId="14" w15:restartNumberingAfterBreak="0">
+  <w:abstractNum w:abstractNumId="15" w15:restartNumberingAfterBreak="0">
     <w:nsid w:val="5AF94450"/>
     <w:multiLevelType w:val="hybridMultilevel"/>
     <w:tmpl w:val="18FAADCC"/>
@@ -17363,7 +17355,7 @@
       </w:pPr>
     </w:lvl>
   </w:abstractNum>
-  <w:abstractNum w:abstractNumId="15" w15:restartNumberingAfterBreak="0">
+  <w:abstractNum w:abstractNumId="16" w15:restartNumberingAfterBreak="0">
     <w:nsid w:val="5CEC211B"/>
     <w:multiLevelType w:val="hybridMultilevel"/>
     <w:tmpl w:val="86FA9EBA"/>
@@ -17452,7 +17444,7 @@
       </w:pPr>
     </w:lvl>
   </w:abstractNum>
-  <w:abstractNum w:abstractNumId="16" w15:restartNumberingAfterBreak="0">
+  <w:abstractNum w:abstractNumId="17" w15:restartNumberingAfterBreak="0">
     <w:nsid w:val="68B37A7E"/>
     <w:multiLevelType w:val="hybridMultilevel"/>
     <w:tmpl w:val="117E6E88"/>
@@ -17541,7 +17533,7 @@
       </w:pPr>
     </w:lvl>
   </w:abstractNum>
-  <w:abstractNum w:abstractNumId="17" w15:restartNumberingAfterBreak="0">
+  <w:abstractNum w:abstractNumId="18" w15:restartNumberingAfterBreak="0">
     <w:nsid w:val="6B6D05C6"/>
     <w:multiLevelType w:val="hybridMultilevel"/>
     <w:tmpl w:val="89621FA6"/>
@@ -17630,7 +17622,7 @@
       </w:pPr>
     </w:lvl>
   </w:abstractNum>
-  <w:abstractNum w:abstractNumId="18" w15:restartNumberingAfterBreak="0">
+  <w:abstractNum w:abstractNumId="19" w15:restartNumberingAfterBreak="0">
     <w:nsid w:val="73624160"/>
     <w:multiLevelType w:val="hybridMultilevel"/>
     <w:tmpl w:val="50485FD8"/>
@@ -17719,7 +17711,7 @@
       </w:pPr>
     </w:lvl>
   </w:abstractNum>
-  <w:abstractNum w:abstractNumId="19" w15:restartNumberingAfterBreak="0">
+  <w:abstractNum w:abstractNumId="20" w15:restartNumberingAfterBreak="0">
     <w:nsid w:val="7A1A04FB"/>
     <w:multiLevelType w:val="hybridMultilevel"/>
     <w:tmpl w:val="CCA2E0E6"/>
@@ -17809,64 +17801,67 @@
     </w:lvl>
   </w:abstractNum>
   <w:num w:numId="1">
-    <w:abstractNumId w:val="4"/>
+    <w:abstractNumId w:val="5"/>
   </w:num>
   <w:num w:numId="2">
-    <w:abstractNumId w:val="14"/>
+    <w:abstractNumId w:val="15"/>
   </w:num>
   <w:num w:numId="3">
-    <w:abstractNumId w:val="17"/>
+    <w:abstractNumId w:val="18"/>
   </w:num>
   <w:num w:numId="4">
-    <w:abstractNumId w:val="7"/>
+    <w:abstractNumId w:val="8"/>
   </w:num>
   <w:num w:numId="5">
-    <w:abstractNumId w:val="1"/>
+    <w:abstractNumId w:val="2"/>
   </w:num>
   <w:num w:numId="6">
-    <w:abstractNumId w:val="2"/>
+    <w:abstractNumId w:val="3"/>
   </w:num>
   <w:num w:numId="7">
-    <w:abstractNumId w:val="12"/>
+    <w:abstractNumId w:val="13"/>
   </w:num>
   <w:num w:numId="8">
-    <w:abstractNumId w:val="8"/>
+    <w:abstractNumId w:val="9"/>
   </w:num>
   <w:num w:numId="9">
-    <w:abstractNumId w:val="3"/>
+    <w:abstractNumId w:val="4"/>
   </w:num>
   <w:num w:numId="10">
     <w:abstractNumId w:val="0"/>
   </w:num>
   <w:num w:numId="11">
-    <w:abstractNumId w:val="18"/>
+    <w:abstractNumId w:val="19"/>
   </w:num>
   <w:num w:numId="12">
-    <w:abstractNumId w:val="15"/>
+    <w:abstractNumId w:val="16"/>
   </w:num>
   <w:num w:numId="13">
-    <w:abstractNumId w:val="19"/>
+    <w:abstractNumId w:val="20"/>
   </w:num>
   <w:num w:numId="14">
-    <w:abstractNumId w:val="9"/>
+    <w:abstractNumId w:val="10"/>
   </w:num>
   <w:num w:numId="15">
-    <w:abstractNumId w:val="5"/>
+    <w:abstractNumId w:val="6"/>
   </w:num>
   <w:num w:numId="16">
-    <w:abstractNumId w:val="13"/>
+    <w:abstractNumId w:val="14"/>
   </w:num>
   <w:num w:numId="17">
-    <w:abstractNumId w:val="10"/>
+    <w:abstractNumId w:val="11"/>
   </w:num>
   <w:num w:numId="18">
-    <w:abstractNumId w:val="11"/>
+    <w:abstractNumId w:val="12"/>
   </w:num>
   <w:num w:numId="19">
-    <w:abstractNumId w:val="16"/>
+    <w:abstractNumId w:val="17"/>
   </w:num>
   <w:num w:numId="20">
-    <w:abstractNumId w:val="6"/>
+    <w:abstractNumId w:val="7"/>
+  </w:num>
+  <w:num w:numId="21">
+    <w:abstractNumId w:val="1"/>
   </w:num>
 </w:numbering>
 </file>
